--- a/PTY4614-003/Equipo 9/Fase 1/Evidencias Individuales/Toledo_Franco_1.3_APT122_AutoevaluaciónFase1.docx
+++ b/PTY4614-003/Equipo 9/Fase 1/Evidencias Individuales/Toledo_Franco_1.3_APT122_AutoevaluaciónFase1.docx
@@ -6210,6 +6210,7 @@
               <w:rPr>
                 <w:rFonts w:asciiTheme="minorHAnsi" w:eastAsiaTheme="minorEastAsia" w:hAnsiTheme="minorHAnsi" w:cstheme="minorBidi"/>
                 <w:color w:val="000000" w:themeColor="text1"/>
+                <w:highlight w:val="green"/>
               </w:rPr>
               <w:t>Describ</w:t>
             </w:r>
@@ -6217,6 +6218,7 @@
               <w:rPr>
                 <w:rFonts w:asciiTheme="minorHAnsi" w:eastAsiaTheme="minorEastAsia" w:hAnsiTheme="minorHAnsi" w:cstheme="minorBidi"/>
                 <w:color w:val="000000" w:themeColor="text1"/>
+                <w:highlight w:val="green"/>
               </w:rPr>
               <w:t>í</w:t>
             </w:r>
@@ -6224,6 +6226,7 @@
               <w:rPr>
                 <w:rFonts w:asciiTheme="minorHAnsi" w:eastAsiaTheme="minorEastAsia" w:hAnsiTheme="minorHAnsi" w:cstheme="minorBidi"/>
                 <w:color w:val="000000" w:themeColor="text1"/>
+                <w:highlight w:val="green"/>
               </w:rPr>
               <w:t xml:space="preserve"> brevemente en qué consiste el proyecto APT, justificando la relevancia, impacto o beneficio (real o simulado) que tendría en el campo laboral de </w:t>
             </w:r>
@@ -6231,6 +6234,7 @@
               <w:rPr>
                 <w:rFonts w:asciiTheme="minorHAnsi" w:eastAsiaTheme="minorEastAsia" w:hAnsiTheme="minorHAnsi" w:cstheme="minorBidi"/>
                 <w:color w:val="000000" w:themeColor="text1"/>
+                <w:highlight w:val="green"/>
               </w:rPr>
               <w:t>mi</w:t>
             </w:r>
@@ -6238,6 +6242,7 @@
               <w:rPr>
                 <w:rFonts w:asciiTheme="minorHAnsi" w:eastAsiaTheme="minorEastAsia" w:hAnsiTheme="minorHAnsi" w:cstheme="minorBidi"/>
                 <w:color w:val="000000" w:themeColor="text1"/>
+                <w:highlight w:val="green"/>
               </w:rPr>
               <w:t xml:space="preserve"> carrera.</w:t>
             </w:r>
@@ -6476,6 +6481,7 @@
               <w:rPr>
                 <w:rFonts w:asciiTheme="minorHAnsi" w:eastAsiaTheme="minorEastAsia" w:hAnsiTheme="minorHAnsi" w:cstheme="minorBidi"/>
                 <w:color w:val="000000" w:themeColor="text1"/>
+                <w:highlight w:val="green"/>
               </w:rPr>
               <w:t xml:space="preserve">Describí </w:t>
             </w:r>
@@ -6483,6 +6489,7 @@
               <w:rPr>
                 <w:rFonts w:asciiTheme="minorHAnsi" w:eastAsiaTheme="minorEastAsia" w:hAnsiTheme="minorHAnsi" w:cstheme="minorBidi"/>
                 <w:color w:val="000000" w:themeColor="text1"/>
+                <w:highlight w:val="green"/>
               </w:rPr>
               <w:t xml:space="preserve">una relación coherente entre </w:t>
             </w:r>
@@ -6490,6 +6497,7 @@
               <w:rPr>
                 <w:rFonts w:asciiTheme="minorHAnsi" w:eastAsiaTheme="minorEastAsia" w:hAnsiTheme="minorHAnsi" w:cstheme="minorBidi"/>
                 <w:color w:val="000000" w:themeColor="text1"/>
+                <w:highlight w:val="green"/>
               </w:rPr>
               <w:t>mi</w:t>
             </w:r>
@@ -6497,6 +6505,7 @@
               <w:rPr>
                 <w:rFonts w:asciiTheme="minorHAnsi" w:eastAsiaTheme="minorEastAsia" w:hAnsiTheme="minorHAnsi" w:cstheme="minorBidi"/>
                 <w:color w:val="000000" w:themeColor="text1"/>
+                <w:highlight w:val="green"/>
               </w:rPr>
               <w:t xml:space="preserve"> proyecto y el perfil de egreso de </w:t>
             </w:r>
@@ -6504,6 +6513,7 @@
               <w:rPr>
                 <w:rFonts w:asciiTheme="minorHAnsi" w:eastAsiaTheme="minorEastAsia" w:hAnsiTheme="minorHAnsi" w:cstheme="minorBidi"/>
                 <w:color w:val="000000" w:themeColor="text1"/>
+                <w:highlight w:val="green"/>
               </w:rPr>
               <w:t>mi</w:t>
             </w:r>
@@ -6511,6 +6521,7 @@
               <w:rPr>
                 <w:rFonts w:asciiTheme="minorHAnsi" w:eastAsiaTheme="minorEastAsia" w:hAnsiTheme="minorHAnsi" w:cstheme="minorBidi"/>
                 <w:color w:val="000000" w:themeColor="text1"/>
+                <w:highlight w:val="green"/>
               </w:rPr>
               <w:t xml:space="preserve"> plan de estudio, especificando cómo deb</w:t>
             </w:r>
@@ -6518,6 +6529,7 @@
               <w:rPr>
                 <w:rFonts w:asciiTheme="minorHAnsi" w:eastAsiaTheme="minorEastAsia" w:hAnsiTheme="minorHAnsi" w:cstheme="minorBidi"/>
                 <w:color w:val="000000" w:themeColor="text1"/>
+                <w:highlight w:val="green"/>
               </w:rPr>
               <w:t>o</w:t>
             </w:r>
@@ -6525,6 +6537,7 @@
               <w:rPr>
                 <w:rFonts w:asciiTheme="minorHAnsi" w:eastAsiaTheme="minorEastAsia" w:hAnsiTheme="minorHAnsi" w:cstheme="minorBidi"/>
                 <w:color w:val="000000" w:themeColor="text1"/>
+                <w:highlight w:val="green"/>
               </w:rPr>
               <w:t xml:space="preserve"> utilizar </w:t>
             </w:r>
@@ -6532,6 +6545,7 @@
               <w:rPr>
                 <w:rFonts w:asciiTheme="minorHAnsi" w:eastAsiaTheme="minorEastAsia" w:hAnsiTheme="minorHAnsi" w:cstheme="minorBidi"/>
                 <w:color w:val="000000" w:themeColor="text1"/>
+                <w:highlight w:val="green"/>
               </w:rPr>
               <w:lastRenderedPageBreak/>
               <w:t xml:space="preserve">distintas competencias para desarrollar </w:t>
@@ -6540,6 +6554,7 @@
               <w:rPr>
                 <w:rFonts w:asciiTheme="minorHAnsi" w:eastAsiaTheme="minorEastAsia" w:hAnsiTheme="minorHAnsi" w:cstheme="minorBidi"/>
                 <w:color w:val="000000" w:themeColor="text1"/>
+                <w:highlight w:val="green"/>
               </w:rPr>
               <w:t>mi</w:t>
             </w:r>
@@ -6547,8 +6562,16 @@
               <w:rPr>
                 <w:rFonts w:asciiTheme="minorHAnsi" w:eastAsiaTheme="minorEastAsia" w:hAnsiTheme="minorHAnsi" w:cstheme="minorBidi"/>
                 <w:color w:val="000000" w:themeColor="text1"/>
-              </w:rPr>
-              <w:t xml:space="preserve"> Proyecto APT. </w:t>
+                <w:highlight w:val="green"/>
+              </w:rPr>
+              <w:t xml:space="preserve"> Proyecto APT.</w:t>
+            </w:r>
+            <w:r>
+              <w:rPr>
+                <w:rFonts w:asciiTheme="minorHAnsi" w:eastAsiaTheme="minorEastAsia" w:hAnsiTheme="minorHAnsi" w:cstheme="minorBidi"/>
+                <w:color w:val="000000" w:themeColor="text1"/>
+              </w:rPr>
+              <w:t xml:space="preserve"> </w:t>
             </w:r>
           </w:p>
         </w:tc>
@@ -6939,6 +6962,7 @@
               <w:rPr>
                 <w:rFonts w:asciiTheme="minorHAnsi" w:eastAsiaTheme="minorEastAsia" w:hAnsiTheme="minorHAnsi" w:cstheme="minorBidi"/>
                 <w:color w:val="000000" w:themeColor="text1"/>
+                <w:highlight w:val="green"/>
               </w:rPr>
               <w:t>Mencion</w:t>
             </w:r>
@@ -6946,6 +6970,7 @@
               <w:rPr>
                 <w:rFonts w:asciiTheme="minorHAnsi" w:eastAsiaTheme="minorEastAsia" w:hAnsiTheme="minorHAnsi" w:cstheme="minorBidi"/>
                 <w:color w:val="000000" w:themeColor="text1"/>
+                <w:highlight w:val="green"/>
               </w:rPr>
               <w:t>é mis</w:t>
             </w:r>
@@ -6953,6 +6978,7 @@
               <w:rPr>
                 <w:rFonts w:asciiTheme="minorHAnsi" w:eastAsiaTheme="minorEastAsia" w:hAnsiTheme="minorHAnsi" w:cstheme="minorBidi"/>
                 <w:color w:val="000000" w:themeColor="text1"/>
+                <w:highlight w:val="green"/>
               </w:rPr>
               <w:t xml:space="preserve"> intereses profesionales y expli</w:t>
             </w:r>
@@ -6960,6 +6986,7 @@
               <w:rPr>
                 <w:rFonts w:asciiTheme="minorHAnsi" w:eastAsiaTheme="minorEastAsia" w:hAnsiTheme="minorHAnsi" w:cstheme="minorBidi"/>
                 <w:color w:val="000000" w:themeColor="text1"/>
+                <w:highlight w:val="green"/>
               </w:rPr>
               <w:t>qué</w:t>
             </w:r>
@@ -6967,6 +6994,7 @@
               <w:rPr>
                 <w:rFonts w:asciiTheme="minorHAnsi" w:eastAsiaTheme="minorEastAsia" w:hAnsiTheme="minorHAnsi" w:cstheme="minorBidi"/>
                 <w:color w:val="000000" w:themeColor="text1"/>
+                <w:highlight w:val="green"/>
               </w:rPr>
               <w:t xml:space="preserve"> con claridad cómo estos se ven reflejados en </w:t>
             </w:r>
@@ -6974,6 +7002,7 @@
               <w:rPr>
                 <w:rFonts w:asciiTheme="minorHAnsi" w:eastAsiaTheme="minorEastAsia" w:hAnsiTheme="minorHAnsi" w:cstheme="minorBidi"/>
                 <w:color w:val="000000" w:themeColor="text1"/>
+                <w:highlight w:val="green"/>
               </w:rPr>
               <w:t>mi</w:t>
             </w:r>
@@ -6981,8 +7010,16 @@
               <w:rPr>
                 <w:rFonts w:asciiTheme="minorHAnsi" w:eastAsiaTheme="minorEastAsia" w:hAnsiTheme="minorHAnsi" w:cstheme="minorBidi"/>
                 <w:color w:val="000000" w:themeColor="text1"/>
-              </w:rPr>
-              <w:t xml:space="preserve"> proyecto. </w:t>
+                <w:highlight w:val="green"/>
+              </w:rPr>
+              <w:t xml:space="preserve"> proyecto.</w:t>
+            </w:r>
+            <w:r>
+              <w:rPr>
+                <w:rFonts w:asciiTheme="minorHAnsi" w:eastAsiaTheme="minorEastAsia" w:hAnsiTheme="minorHAnsi" w:cstheme="minorBidi"/>
+                <w:color w:val="000000" w:themeColor="text1"/>
+              </w:rPr>
+              <w:t xml:space="preserve"> </w:t>
             </w:r>
           </w:p>
         </w:tc>
@@ -7202,6 +7239,7 @@
               <w:rPr>
                 <w:rFonts w:asciiTheme="minorHAnsi" w:eastAsiaTheme="minorEastAsia" w:hAnsiTheme="minorHAnsi" w:cstheme="minorBidi"/>
                 <w:color w:val="000000" w:themeColor="text1"/>
+                <w:highlight w:val="green"/>
               </w:rPr>
               <w:t>Justifi</w:t>
             </w:r>
@@ -7209,6 +7247,7 @@
               <w:rPr>
                 <w:rFonts w:asciiTheme="minorHAnsi" w:eastAsiaTheme="minorEastAsia" w:hAnsiTheme="minorHAnsi" w:cstheme="minorBidi"/>
                 <w:color w:val="000000" w:themeColor="text1"/>
+                <w:highlight w:val="green"/>
               </w:rPr>
               <w:t>qué</w:t>
             </w:r>
@@ -7216,6 +7255,7 @@
               <w:rPr>
                 <w:rFonts w:asciiTheme="minorHAnsi" w:eastAsiaTheme="minorEastAsia" w:hAnsiTheme="minorHAnsi" w:cstheme="minorBidi"/>
                 <w:color w:val="000000" w:themeColor="text1"/>
+                <w:highlight w:val="green"/>
               </w:rPr>
               <w:t xml:space="preserve"> por qué el proyecto puede desarrollarse considerado tiempo, materiales y factores externos, y en caso de posibles dificultades plante</w:t>
             </w:r>
@@ -7223,6 +7263,7 @@
               <w:rPr>
                 <w:rFonts w:asciiTheme="minorHAnsi" w:eastAsiaTheme="minorEastAsia" w:hAnsiTheme="minorHAnsi" w:cstheme="minorBidi"/>
                 <w:color w:val="000000" w:themeColor="text1"/>
+                <w:highlight w:val="green"/>
               </w:rPr>
               <w:t>e</w:t>
             </w:r>
@@ -7230,6 +7271,7 @@
               <w:rPr>
                 <w:rFonts w:asciiTheme="minorHAnsi" w:eastAsiaTheme="minorEastAsia" w:hAnsiTheme="minorHAnsi" w:cstheme="minorBidi"/>
                 <w:color w:val="000000" w:themeColor="text1"/>
+                <w:highlight w:val="green"/>
               </w:rPr>
               <w:t xml:space="preserve"> como las abordaría.</w:t>
             </w:r>
@@ -7505,13 +7547,15 @@
               <w:rPr>
                 <w:rFonts w:asciiTheme="minorHAnsi" w:eastAsiaTheme="minorEastAsia" w:hAnsiTheme="minorHAnsi" w:cstheme="minorBidi"/>
                 <w:color w:val="000000" w:themeColor="text1"/>
-                <w:lang w:eastAsia="es-CL"/>
-              </w:rPr>
-            </w:pPr>
-            <w:r>
-              <w:rPr>
-                <w:rFonts w:asciiTheme="minorHAnsi" w:eastAsiaTheme="minorEastAsia" w:hAnsiTheme="minorHAnsi" w:cstheme="minorBidi"/>
-                <w:color w:val="000000" w:themeColor="text1"/>
+                <w:highlight w:val="green"/>
+                <w:lang w:eastAsia="es-CL"/>
+              </w:rPr>
+            </w:pPr>
+            <w:r>
+              <w:rPr>
+                <w:rFonts w:asciiTheme="minorHAnsi" w:eastAsiaTheme="minorEastAsia" w:hAnsiTheme="minorHAnsi" w:cstheme="minorBidi"/>
+                <w:color w:val="000000" w:themeColor="text1"/>
+                <w:highlight w:val="green"/>
               </w:rPr>
               <w:t>Formul</w:t>
             </w:r>
@@ -7519,6 +7563,7 @@
               <w:rPr>
                 <w:rFonts w:asciiTheme="minorHAnsi" w:eastAsiaTheme="minorEastAsia" w:hAnsiTheme="minorHAnsi" w:cstheme="minorBidi"/>
                 <w:color w:val="000000" w:themeColor="text1"/>
+                <w:highlight w:val="green"/>
               </w:rPr>
               <w:t>é</w:t>
             </w:r>
@@ -7526,6 +7571,7 @@
               <w:rPr>
                 <w:rFonts w:asciiTheme="minorHAnsi" w:eastAsiaTheme="minorEastAsia" w:hAnsiTheme="minorHAnsi" w:cstheme="minorBidi"/>
                 <w:color w:val="000000" w:themeColor="text1"/>
+                <w:highlight w:val="green"/>
               </w:rPr>
               <w:t xml:space="preserve"> objetivos claros, concisos y coherentes con la disciplina y la situación a abordar.</w:t>
             </w:r>
@@ -7714,6 +7760,7 @@
               <w:rPr>
                 <w:rFonts w:asciiTheme="minorHAnsi" w:eastAsiaTheme="minorEastAsia" w:hAnsiTheme="minorHAnsi" w:cstheme="minorBidi"/>
                 <w:color w:val="000000" w:themeColor="text1"/>
+                <w:highlight w:val="green"/>
               </w:rPr>
               <w:t>Describ</w:t>
             </w:r>
@@ -7721,6 +7768,7 @@
               <w:rPr>
                 <w:rFonts w:asciiTheme="minorHAnsi" w:eastAsiaTheme="minorEastAsia" w:hAnsiTheme="minorHAnsi" w:cstheme="minorBidi"/>
                 <w:color w:val="000000" w:themeColor="text1"/>
+                <w:highlight w:val="green"/>
               </w:rPr>
               <w:t>í</w:t>
             </w:r>
@@ -7728,6 +7776,7 @@
               <w:rPr>
                 <w:rFonts w:asciiTheme="minorHAnsi" w:eastAsiaTheme="minorEastAsia" w:hAnsiTheme="minorHAnsi" w:cstheme="minorBidi"/>
                 <w:color w:val="000000" w:themeColor="text1"/>
+                <w:highlight w:val="green"/>
               </w:rPr>
               <w:t xml:space="preserve"> una metodología pertinente con los requerimientos disciplinares, contemplando todos los aspectos necesarios para alcanzar los objetivos planteados.</w:t>
             </w:r>
@@ -7992,13 +8041,15 @@
               <w:rPr>
                 <w:rFonts w:asciiTheme="minorHAnsi" w:eastAsiaTheme="minorEastAsia" w:hAnsiTheme="minorHAnsi" w:cstheme="minorBidi"/>
                 <w:color w:val="000000" w:themeColor="text1"/>
-                <w:lang w:eastAsia="es-CL"/>
-              </w:rPr>
-            </w:pPr>
-            <w:r>
-              <w:rPr>
-                <w:rFonts w:asciiTheme="minorHAnsi" w:eastAsiaTheme="minorEastAsia" w:hAnsiTheme="minorHAnsi" w:cstheme="minorBidi"/>
-                <w:color w:val="000000" w:themeColor="text1"/>
+                <w:highlight w:val="green"/>
+                <w:lang w:eastAsia="es-CL"/>
+              </w:rPr>
+            </w:pPr>
+            <w:r>
+              <w:rPr>
+                <w:rFonts w:asciiTheme="minorHAnsi" w:eastAsiaTheme="minorEastAsia" w:hAnsiTheme="minorHAnsi" w:cstheme="minorBidi"/>
+                <w:color w:val="000000" w:themeColor="text1"/>
+                <w:highlight w:val="green"/>
               </w:rPr>
               <w:lastRenderedPageBreak/>
               <w:t xml:space="preserve">Establecí </w:t>
@@ -8007,6 +8058,7 @@
               <w:rPr>
                 <w:rFonts w:asciiTheme="minorHAnsi" w:eastAsiaTheme="minorEastAsia" w:hAnsiTheme="minorHAnsi" w:cstheme="minorBidi"/>
                 <w:color w:val="000000" w:themeColor="text1"/>
+                <w:highlight w:val="green"/>
               </w:rPr>
               <w:t xml:space="preserve">un plan de trabajo con la mayoría </w:t>
             </w:r>
@@ -8014,6 +8066,7 @@
               <w:rPr>
                 <w:rFonts w:asciiTheme="minorHAnsi" w:eastAsiaTheme="minorEastAsia" w:hAnsiTheme="minorHAnsi" w:cstheme="minorBidi"/>
                 <w:color w:val="000000" w:themeColor="text1"/>
+                <w:highlight w:val="green"/>
               </w:rPr>
               <w:lastRenderedPageBreak/>
               <w:t xml:space="preserve">de las actividades necesarias para cumplir </w:t>
@@ -8022,6 +8075,7 @@
               <w:rPr>
                 <w:rFonts w:asciiTheme="minorHAnsi" w:eastAsiaTheme="minorEastAsia" w:hAnsiTheme="minorHAnsi" w:cstheme="minorBidi"/>
                 <w:color w:val="000000" w:themeColor="text1"/>
+                <w:highlight w:val="green"/>
               </w:rPr>
               <w:t>mis</w:t>
             </w:r>
@@ -8029,6 +8083,7 @@
               <w:rPr>
                 <w:rFonts w:asciiTheme="minorHAnsi" w:eastAsiaTheme="minorEastAsia" w:hAnsiTheme="minorHAnsi" w:cstheme="minorBidi"/>
                 <w:color w:val="000000" w:themeColor="text1"/>
+                <w:highlight w:val="green"/>
               </w:rPr>
               <w:t xml:space="preserve"> objetivos, teniendo en consideración los recursos, duración, facilitadores y obstaculizadores. </w:t>
             </w:r>
@@ -8233,6 +8288,7 @@
               <w:rPr>
                 <w:rFonts w:asciiTheme="minorHAnsi" w:eastAsiaTheme="minorEastAsia" w:hAnsiTheme="minorHAnsi" w:cstheme="minorBidi"/>
                 <w:color w:val="000000" w:themeColor="text1"/>
+                <w:highlight w:val="green"/>
               </w:rPr>
               <w:t>Describ</w:t>
             </w:r>
@@ -8240,6 +8296,7 @@
               <w:rPr>
                 <w:rFonts w:asciiTheme="minorHAnsi" w:eastAsiaTheme="minorEastAsia" w:hAnsiTheme="minorHAnsi" w:cstheme="minorBidi"/>
                 <w:color w:val="000000" w:themeColor="text1"/>
+                <w:highlight w:val="green"/>
               </w:rPr>
               <w:t>í</w:t>
             </w:r>
@@ -8247,6 +8304,7 @@
               <w:rPr>
                 <w:rFonts w:asciiTheme="minorHAnsi" w:eastAsiaTheme="minorEastAsia" w:hAnsiTheme="minorHAnsi" w:cstheme="minorBidi"/>
                 <w:color w:val="000000" w:themeColor="text1"/>
+                <w:highlight w:val="green"/>
               </w:rPr>
               <w:t xml:space="preserve"> evidencias que permiten dar cuenta del logro de las actividades de</w:t>
             </w:r>
@@ -8254,6 +8312,7 @@
               <w:rPr>
                 <w:rFonts w:asciiTheme="minorHAnsi" w:eastAsiaTheme="minorEastAsia" w:hAnsiTheme="minorHAnsi" w:cstheme="minorBidi"/>
                 <w:color w:val="000000" w:themeColor="text1"/>
+                <w:highlight w:val="green"/>
               </w:rPr>
               <w:t xml:space="preserve"> mi</w:t>
             </w:r>
@@ -8261,6 +8320,7 @@
               <w:rPr>
                 <w:rFonts w:asciiTheme="minorHAnsi" w:eastAsiaTheme="minorEastAsia" w:hAnsiTheme="minorHAnsi" w:cstheme="minorBidi"/>
                 <w:color w:val="000000" w:themeColor="text1"/>
+                <w:highlight w:val="green"/>
               </w:rPr>
               <w:t xml:space="preserve"> proyecto APT y justifi</w:t>
             </w:r>
@@ -8268,6 +8328,7 @@
               <w:rPr>
                 <w:rFonts w:asciiTheme="minorHAnsi" w:eastAsiaTheme="minorEastAsia" w:hAnsiTheme="minorHAnsi" w:cstheme="minorBidi"/>
                 <w:color w:val="000000" w:themeColor="text1"/>
+                <w:highlight w:val="green"/>
               </w:rPr>
               <w:t>qué</w:t>
             </w:r>
@@ -8275,8 +8336,16 @@
               <w:rPr>
                 <w:rFonts w:asciiTheme="minorHAnsi" w:eastAsiaTheme="minorEastAsia" w:hAnsiTheme="minorHAnsi" w:cstheme="minorBidi"/>
                 <w:color w:val="000000" w:themeColor="text1"/>
-              </w:rPr>
-              <w:t xml:space="preserve"> su selección. </w:t>
+                <w:highlight w:val="green"/>
+              </w:rPr>
+              <w:t xml:space="preserve"> su selección</w:t>
+            </w:r>
+            <w:r>
+              <w:rPr>
+                <w:rFonts w:asciiTheme="minorHAnsi" w:eastAsiaTheme="minorEastAsia" w:hAnsiTheme="minorHAnsi" w:cstheme="minorBidi"/>
+                <w:color w:val="000000" w:themeColor="text1"/>
+              </w:rPr>
+              <w:t xml:space="preserve">. </w:t>
             </w:r>
           </w:p>
         </w:tc>
@@ -8516,33 +8585,43 @@
               <w:rPr>
                 <w:rFonts w:asciiTheme="minorHAnsi" w:eastAsiaTheme="minorEastAsia" w:hAnsiTheme="minorHAnsi" w:cstheme="minorBidi"/>
                 <w:color w:val="000000" w:themeColor="text1"/>
-                <w:lang w:eastAsia="es-CL"/>
-              </w:rPr>
-            </w:pPr>
-            <w:r>
-              <w:rPr>
-                <w:rFonts w:asciiTheme="minorHAnsi" w:eastAsiaTheme="minorEastAsia" w:hAnsiTheme="minorHAnsi" w:cstheme="minorBidi"/>
-                <w:color w:val="000000" w:themeColor="text1"/>
+                <w:highlight w:val="green"/>
+                <w:lang w:eastAsia="es-CL"/>
+              </w:rPr>
+            </w:pPr>
+            <w:r>
+              <w:rPr>
+                <w:rFonts w:asciiTheme="minorHAnsi" w:eastAsiaTheme="minorEastAsia" w:hAnsiTheme="minorHAnsi" w:cstheme="minorBidi"/>
+                <w:color w:val="000000" w:themeColor="text1"/>
+                <w:highlight w:val="green"/>
               </w:rPr>
               <w:t>El texto cumple con las reglas ortografía y de redacción en todos sus apartados.</w:t>
             </w:r>
             <w:r>
+              <w:rPr>
+                <w:highlight w:val="green"/>
+              </w:rPr>
               <w:br/>
             </w:r>
             <w:r>
               <w:rPr>
                 <w:rFonts w:asciiTheme="minorHAnsi" w:eastAsiaTheme="minorEastAsia" w:hAnsiTheme="minorHAnsi" w:cstheme="minorBidi"/>
                 <w:color w:val="000000" w:themeColor="text1"/>
+                <w:highlight w:val="green"/>
               </w:rPr>
               <w:t>Y</w:t>
             </w:r>
             <w:r>
+              <w:rPr>
+                <w:highlight w:val="green"/>
+              </w:rPr>
               <w:br/>
             </w:r>
             <w:r>
               <w:rPr>
                 <w:rFonts w:asciiTheme="minorHAnsi" w:eastAsiaTheme="minorEastAsia" w:hAnsiTheme="minorHAnsi" w:cstheme="minorBidi"/>
                 <w:color w:val="000000" w:themeColor="text1"/>
+                <w:highlight w:val="green"/>
               </w:rPr>
               <w:t>Utili</w:t>
             </w:r>
@@ -8550,6 +8629,7 @@
               <w:rPr>
                 <w:rFonts w:asciiTheme="minorHAnsi" w:eastAsiaTheme="minorEastAsia" w:hAnsiTheme="minorHAnsi" w:cstheme="minorBidi"/>
                 <w:color w:val="000000" w:themeColor="text1"/>
+                <w:highlight w:val="green"/>
               </w:rPr>
               <w:t>cé</w:t>
             </w:r>
@@ -8557,6 +8637,7 @@
               <w:rPr>
                 <w:rFonts w:asciiTheme="minorHAnsi" w:eastAsiaTheme="minorEastAsia" w:hAnsiTheme="minorHAnsi" w:cstheme="minorBidi"/>
                 <w:color w:val="000000" w:themeColor="text1"/>
+                <w:highlight w:val="green"/>
               </w:rPr>
               <w:t xml:space="preserve"> correctamente todas las normas de citación y referencias.</w:t>
             </w:r>
@@ -8701,6 +8782,7 @@
               <w:rPr>
                 <w:rFonts w:asciiTheme="minorHAnsi" w:eastAsiaTheme="minorEastAsia" w:hAnsiTheme="minorHAnsi" w:cstheme="minorBidi"/>
                 <w:color w:val="000000" w:themeColor="text1"/>
+                <w:highlight w:val="green"/>
               </w:rPr>
               <w:t>El informe cumple con todos los aspectos del formato establecido por la disciplina.</w:t>
             </w:r>
@@ -8910,6 +8992,7 @@
               <w:rPr>
                 <w:rFonts w:asciiTheme="minorHAnsi" w:eastAsiaTheme="minorEastAsia" w:hAnsiTheme="minorHAnsi" w:cstheme="minorBidi"/>
                 <w:color w:val="000000" w:themeColor="text1"/>
+                <w:highlight w:val="green"/>
                 <w:lang w:eastAsia="es-CL"/>
               </w:rPr>
               <w:t>El informe cumple con el 60% de los indicadores de calidad disciplinarios requeridos en el diseño del Proyecto APT.</w:t>
@@ -9024,15 +9107,7 @@
                 <w:color w:val="000000" w:themeColor="text1"/>
                 <w:lang w:eastAsia="es-CL"/>
               </w:rPr>
-              <w:t xml:space="preserve">12.  </w:t>
-            </w:r>
-            <w:r>
-              <w:rPr>
-                <w:rFonts w:asciiTheme="minorHAnsi" w:eastAsiaTheme="minorEastAsia" w:hAnsiTheme="minorHAnsi" w:cstheme="minorBidi"/>
-                <w:color w:val="000000" w:themeColor="text1"/>
-                <w:lang w:eastAsia="es-CL"/>
-              </w:rPr>
-              <w:t xml:space="preserve">Redacta el </w:t>
+              <w:t xml:space="preserve">12.  Redacta el </w:t>
             </w:r>
             <w:proofErr w:type="spellStart"/>
             <w:proofErr w:type="gramStart"/>
@@ -9174,11 +9249,13 @@
             <w:pPr>
               <w:rPr>
                 <w:rFonts w:asciiTheme="minorHAnsi" w:hAnsiTheme="minorHAnsi" w:cstheme="minorHAnsi"/>
+                <w:highlight w:val="green"/>
               </w:rPr>
             </w:pPr>
             <w:r>
               <w:rPr>
                 <w:rFonts w:asciiTheme="minorHAnsi" w:hAnsiTheme="minorHAnsi" w:cstheme="minorHAnsi"/>
+                <w:highlight w:val="green"/>
               </w:rPr>
               <w:lastRenderedPageBreak/>
               <w:t>No produce texto en inglés</w:t>
@@ -9188,17 +9265,20 @@
             <w:pPr>
               <w:rPr>
                 <w:rFonts w:asciiTheme="minorHAnsi" w:hAnsiTheme="minorHAnsi" w:cstheme="minorHAnsi"/>
+                <w:highlight w:val="green"/>
               </w:rPr>
             </w:pPr>
             <w:r>
               <w:rPr>
                 <w:rFonts w:asciiTheme="minorHAnsi" w:hAnsiTheme="minorHAnsi" w:cstheme="minorHAnsi"/>
+                <w:highlight w:val="green"/>
               </w:rPr>
               <w:t xml:space="preserve">o escribe frases sueltas que no se </w:t>
             </w:r>
             <w:r>
               <w:rPr>
                 <w:rFonts w:asciiTheme="minorHAnsi" w:hAnsiTheme="minorHAnsi" w:cstheme="minorHAnsi"/>
+                <w:highlight w:val="green"/>
               </w:rPr>
               <w:lastRenderedPageBreak/>
               <w:t xml:space="preserve">relacionan entre ellas impidiendo la comprensión de las ideas, </w:t>
@@ -9214,6 +9294,7 @@
             <w:r>
               <w:rPr>
                 <w:rFonts w:asciiTheme="minorHAnsi" w:hAnsiTheme="minorHAnsi" w:cstheme="minorHAnsi"/>
+                <w:highlight w:val="green"/>
               </w:rPr>
               <w:t>utilizando estructuras gramaticales y vocabulario con errores graves.</w:t>
             </w:r>
@@ -9548,15 +9629,15 @@
             </wp:anchor>
           </w:drawing>
         </mc:Choice>
-        <mc:Fallback xmlns:a="http://schemas.openxmlformats.org/drawingml/2006/main">
+        <mc:Fallback>
           <w:pict>
-            <v:group id="Grupo 37" style="position:absolute;left:0;text-align:left;margin-left:416.8pt;margin-top:0;width:468pt;height:25.2pt;z-index:251662336;mso-width-percent:1000;mso-top-percent:200;mso-wrap-distance-left:0;mso-wrap-distance-right:0;mso-position-horizontal:right;mso-position-horizontal-relative:margin;mso-position-vertical-relative:bottom-margin-area;mso-width-percent:1000;mso-top-percent:200;mso-width-relative:margin;mso-height-relative:margin" coordsize="59626,3238" o:spid="_x0000_s1026" w14:anchorId="0F25DB77" o:gfxdata="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">
-              <v:rect id="Rectángulo 38" style="position:absolute;left:190;width:59436;height:188;visibility:visible;mso-wrap-style:square;v-text-anchor:middle" o:spid="_x0000_s1027" fillcolor="black [3213]" stroked="f" strokeweight="1pt" o:gfxdata="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"/>
+            <v:group w14:anchorId="0F25DB77" id="Grupo 37" o:spid="_x0000_s1026" style="position:absolute;left:0;text-align:left;margin-left:416.8pt;margin-top:0;width:468pt;height:25.2pt;z-index:251662336;mso-width-percent:1000;mso-top-percent:200;mso-wrap-distance-left:0;mso-wrap-distance-right:0;mso-position-horizontal:right;mso-position-horizontal-relative:margin;mso-position-vertical-relative:bottom-margin-area;mso-width-percent:1000;mso-top-percent:200;mso-width-relative:margin;mso-height-relative:margin" coordsize="59626,3238" o:gfxdata="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">
+              <v:rect id="Rectángulo 38" o:spid="_x0000_s1027" style="position:absolute;left:190;width:59436;height:188;visibility:visible;mso-wrap-style:square;v-text-anchor:middle" o:gfxdata="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" fillcolor="black [3213]" stroked="f" strokeweight="1pt"/>
               <v:shapetype id="_x0000_t202" coordsize="21600,21600" o:spt="202" path="m,l,21600r21600,l21600,xe">
                 <v:stroke joinstyle="miter"/>
                 <v:path gradientshapeok="t" o:connecttype="rect"/>
               </v:shapetype>
-              <v:shape id="Cuadro de texto 39" style="position:absolute;top:666;width:59436;height:2572;visibility:visible;mso-wrap-style:square;v-text-anchor:bottom" o:spid="_x0000_s1028" filled="f" stroked="f" strokeweight=".5pt" type="#_x0000_t202" o:gfxdata="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">
+              <v:shape id="Cuadro de texto 39" o:spid="_x0000_s1028" type="#_x0000_t202" style="position:absolute;top:666;width:59436;height:2572;visibility:visible;mso-wrap-style:square;v-text-anchor:bottom" o:gfxdata="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" filled="f" stroked="f" strokeweight=".5pt">
                 <v:textbox inset=",,,0">
                   <w:txbxContent>
                     <w:sdt>
@@ -9577,7 +9658,6 @@
                           <w:calendar w:val="gregorian"/>
                         </w:date>
                       </w:sdtPr>
-                      <w:sdtEndPr/>
                       <w:sdtContent>
                         <w:p>
                           <w:pPr>
@@ -9760,9 +9840,9 @@
             </wp:anchor>
           </w:drawing>
         </mc:Choice>
-        <mc:Fallback xmlns:a="http://schemas.openxmlformats.org/drawingml/2006/main">
+        <mc:Fallback>
           <w:pict>
-            <v:rect id="Rectángulo 40" style="position:absolute;left:0;text-align:left;margin-left:0;margin-top:0;width:36pt;height:25.2pt;z-index:251661312;visibility:visible;mso-wrap-style:square;mso-width-percent:0;mso-height-percent:0;mso-top-percent:200;mso-wrap-distance-left:0;mso-wrap-distance-top:0;mso-wrap-distance-right:0;mso-wrap-distance-bottom:0;mso-position-horizontal:left;mso-position-horizontal-relative:right-margin-area;mso-position-vertical-relative:bottom-margin-area;mso-width-percent:0;mso-height-percent:0;mso-top-percent:200;mso-width-relative:margin;mso-height-relative:margin;v-text-anchor:bottom" o:spid="_x0000_s1029" fillcolor="black [3213]" stroked="f" strokeweight="3pt" w14:anchorId="3CF0A8BB" o:gfxdata="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">
+            <v:rect w14:anchorId="3CF0A8BB" id="Rectángulo 40" o:spid="_x0000_s1029" style="position:absolute;left:0;text-align:left;margin-left:0;margin-top:0;width:36pt;height:25.2pt;z-index:251661312;visibility:visible;mso-wrap-style:square;mso-width-percent:0;mso-height-percent:0;mso-top-percent:200;mso-wrap-distance-left:0;mso-wrap-distance-top:0;mso-wrap-distance-right:0;mso-wrap-distance-bottom:0;mso-position-horizontal:left;mso-position-horizontal-relative:right-margin-area;mso-position-vertical-relative:bottom-margin-area;mso-width-percent:0;mso-height-percent:0;mso-top-percent:200;mso-width-relative:margin;mso-height-relative:margin;v-text-anchor:bottom" o:gfxdata="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" fillcolor="black [3213]" stroked="f" strokeweight="3pt">
               <v:textbox>
                 <w:txbxContent>
                   <w:p>
@@ -13433,6 +13513,7 @@
     <w:lsdException w:name="HTML Sample" w:semiHidden="1" w:unhideWhenUsed="1"/>
     <w:lsdException w:name="HTML Typewriter" w:semiHidden="1" w:unhideWhenUsed="1"/>
     <w:lsdException w:name="HTML Variable" w:semiHidden="1" w:unhideWhenUsed="1"/>
+    <w:lsdException w:name="Normal Table" w:semiHidden="1" w:unhideWhenUsed="1"/>
     <w:lsdException w:name="annotation subject" w:semiHidden="1" w:unhideWhenUsed="1"/>
     <w:lsdException w:name="No List" w:semiHidden="1" w:unhideWhenUsed="1"/>
     <w:lsdException w:name="Outline List 1" w:semiHidden="1" w:unhideWhenUsed="1"/>
@@ -13475,8 +13556,11 @@
     <w:lsdException w:name="Table Contemporary" w:semiHidden="1" w:unhideWhenUsed="1"/>
     <w:lsdException w:name="Table Elegant" w:semiHidden="1" w:unhideWhenUsed="1"/>
     <w:lsdException w:name="Table Professional" w:semiHidden="1" w:unhideWhenUsed="1"/>
+    <w:lsdException w:name="Table Subtle 1" w:semiHidden="1" w:unhideWhenUsed="1"/>
     <w:lsdException w:name="Table Subtle 2" w:semiHidden="1" w:unhideWhenUsed="1"/>
     <w:lsdException w:name="Table Web 1" w:semiHidden="1" w:unhideWhenUsed="1"/>
+    <w:lsdException w:name="Table Web 2" w:semiHidden="1" w:unhideWhenUsed="1"/>
+    <w:lsdException w:name="Table Web 3" w:semiHidden="1" w:unhideWhenUsed="1"/>
     <w:lsdException w:name="Balloon Text" w:semiHidden="1" w:unhideWhenUsed="1"/>
     <w:lsdException w:name="Table Grid" w:uiPriority="39"/>
     <w:lsdException w:name="Table Theme" w:semiHidden="1" w:unhideWhenUsed="1"/>
@@ -14478,16 +14562,15 @@
 </file>
 
 <file path=customXml/item2.xml><?xml version="1.0" encoding="utf-8"?>
-<b:Sources xmlns:b="http://schemas.openxmlformats.org/officeDocument/2006/bibliography" xmlns="http://schemas.openxmlformats.org/officeDocument/2006/bibliography" SelectedStyle="\APASixthEditionOfficeOnline.xsl" StyleName="APA" Version="6"/>
+<?mso-contentType ?>
+<FormTemplates xmlns="http://schemas.microsoft.com/sharepoint/v3/contenttype/forms">
+  <Display>DocumentLibraryForm</Display>
+  <Edit>DocumentLibraryForm</Edit>
+  <New>DocumentLibraryForm</New>
+</FormTemplates>
 </file>
 
 <file path=customXml/item3.xml><?xml version="1.0" encoding="utf-8"?>
-<p:properties xmlns:p="http://schemas.microsoft.com/office/2006/metadata/properties" xmlns:xsi="http://www.w3.org/2001/XMLSchema-instance" xmlns:pc="http://schemas.microsoft.com/office/infopath/2007/PartnerControls">
-  <documentManagement/>
-</p:properties>
-</file>
-
-<file path=customXml/item4.xml><?xml version="1.0" encoding="utf-8"?>
 <ct:contentTypeSchema xmlns:ct="http://schemas.microsoft.com/office/2006/metadata/contentType" xmlns:ma="http://schemas.microsoft.com/office/2006/metadata/properties/metaAttributes" ct:_="" ma:_="" ma:contentTypeName="Documento" ma:contentTypeID="0x010100E96778489EE7714D8BD12CC105EB918B" ma:contentTypeVersion="2" ma:contentTypeDescription="Crear nuevo documento." ma:contentTypeScope="" ma:versionID="416c5c7ae9b5d54d83875cd3c65194e3">
   <xsd:schema xmlns:xsd="http://www.w3.org/2001/XMLSchema" xmlns:xs="http://www.w3.org/2001/XMLSchema" xmlns:p="http://schemas.microsoft.com/office/2006/metadata/properties" xmlns:ns2="126e8a1c-9ea9-435a-ac89-d06c80d62e30" targetNamespace="http://schemas.microsoft.com/office/2006/metadata/properties" ma:root="true" ma:fieldsID="70a237c842677bd850644f8595079f5e" ns2:_="">
     <xsd:import namespace="126e8a1c-9ea9-435a-ac89-d06c80d62e30"/>
@@ -14619,13 +14702,14 @@
 </ct:contentTypeSchema>
 </file>
 
+<file path=customXml/item4.xml><?xml version="1.0" encoding="utf-8"?>
+<p:properties xmlns:p="http://schemas.microsoft.com/office/2006/metadata/properties" xmlns:xsi="http://www.w3.org/2001/XMLSchema-instance" xmlns:pc="http://schemas.microsoft.com/office/infopath/2007/PartnerControls">
+  <documentManagement/>
+</p:properties>
+</file>
+
 <file path=customXml/item5.xml><?xml version="1.0" encoding="utf-8"?>
-<?mso-contentType ?>
-<FormTemplates xmlns="http://schemas.microsoft.com/sharepoint/v3/contenttype/forms">
-  <Display>DocumentLibraryForm</Display>
-  <Edit>DocumentLibraryForm</Edit>
-  <New>DocumentLibraryForm</New>
-</FormTemplates>
+<b:Sources xmlns:b="http://schemas.openxmlformats.org/officeDocument/2006/bibliography" xmlns="http://schemas.openxmlformats.org/officeDocument/2006/bibliography" SelectedStyle="\APASixthEditionOfficeOnline.xsl" StyleName="APA" Version="6"/>
 </file>
 
 <file path=customXml/itemProps1.xml><?xml version="1.0" encoding="utf-8"?>
@@ -14637,23 +14721,14 @@
 </file>
 
 <file path=customXml/itemProps2.xml><?xml version="1.0" encoding="utf-8"?>
-<ds:datastoreItem xmlns:ds="http://schemas.openxmlformats.org/officeDocument/2006/customXml" ds:itemID="{028C5B15-B524-4B7C-9DF0-F573AFD0F54E}">
+<ds:datastoreItem xmlns:ds="http://schemas.openxmlformats.org/officeDocument/2006/customXml" ds:itemID="{4EF1E242-F579-4982-B8CC-2FBF33737424}">
   <ds:schemaRefs>
-    <ds:schemaRef ds:uri="http://schemas.openxmlformats.org/officeDocument/2006/bibliography"/>
+    <ds:schemaRef ds:uri="http://schemas.microsoft.com/sharepoint/v3/contenttype/forms"/>
   </ds:schemaRefs>
 </ds:datastoreItem>
 </file>
 
 <file path=customXml/itemProps3.xml><?xml version="1.0" encoding="utf-8"?>
-<ds:datastoreItem xmlns:ds="http://schemas.openxmlformats.org/officeDocument/2006/customXml" ds:itemID="{5B7B5873-BEF7-4EF9-B783-7B50266FE496}">
-  <ds:schemaRefs>
-    <ds:schemaRef ds:uri="http://schemas.microsoft.com/office/2006/metadata/properties"/>
-    <ds:schemaRef ds:uri="http://schemas.microsoft.com/office/infopath/2007/PartnerControls"/>
-  </ds:schemaRefs>
-</ds:datastoreItem>
-</file>
-
-<file path=customXml/itemProps4.xml><?xml version="1.0" encoding="utf-8"?>
 <ds:datastoreItem xmlns:ds="http://schemas.openxmlformats.org/officeDocument/2006/customXml" ds:itemID="{14D1F39E-8B56-417C-B337-6A9061C37D5D}">
   <ds:schemaRefs>
     <ds:schemaRef ds:uri="http://schemas.microsoft.com/office/2006/metadata/contentType"/>
@@ -14671,10 +14746,19 @@
 </ds:datastoreItem>
 </file>
 
+<file path=customXml/itemProps4.xml><?xml version="1.0" encoding="utf-8"?>
+<ds:datastoreItem xmlns:ds="http://schemas.openxmlformats.org/officeDocument/2006/customXml" ds:itemID="{5B7B5873-BEF7-4EF9-B783-7B50266FE496}">
+  <ds:schemaRefs>
+    <ds:schemaRef ds:uri="http://schemas.microsoft.com/office/2006/metadata/properties"/>
+    <ds:schemaRef ds:uri="http://schemas.microsoft.com/office/infopath/2007/PartnerControls"/>
+  </ds:schemaRefs>
+</ds:datastoreItem>
+</file>
+
 <file path=customXml/itemProps5.xml><?xml version="1.0" encoding="utf-8"?>
-<ds:datastoreItem xmlns:ds="http://schemas.openxmlformats.org/officeDocument/2006/customXml" ds:itemID="{4EF1E242-F579-4982-B8CC-2FBF33737424}">
+<ds:datastoreItem xmlns:ds="http://schemas.openxmlformats.org/officeDocument/2006/customXml" ds:itemID="{028C5B15-B524-4B7C-9DF0-F573AFD0F54E}">
   <ds:schemaRefs>
-    <ds:schemaRef ds:uri="http://schemas.microsoft.com/sharepoint/v3/contenttype/forms"/>
+    <ds:schemaRef ds:uri="http://schemas.openxmlformats.org/officeDocument/2006/bibliography"/>
   </ds:schemaRefs>
 </ds:datastoreItem>
 </file>